--- a/experience.docx
+++ b/experience.docx
@@ -3,49 +3,24 @@
 <w:document xmlns:wpc="http://schemas.microsoft.com/office/word/2010/wordprocessingCanvas" xmlns:mc="http://schemas.openxmlformats.org/markup-compatibility/2006" xmlns:o="urn:schemas-microsoft-com:office:office" xmlns:r="http://schemas.openxmlformats.org/officeDocument/2006/relationships" xmlns:m="http://schemas.openxmlformats.org/officeDocument/2006/math" xmlns:v="urn:schemas-microsoft-com:vml" xmlns:wp14="http://schemas.microsoft.com/office/word/2010/wordprocessingDrawing" xmlns:wp="http://schemas.openxmlformats.org/drawingml/2006/wordprocessingDrawing" xmlns:w="http://schemas.openxmlformats.org/wordprocessingml/2006/main" xmlns:w14="http://schemas.microsoft.com/office/word/2010/wordml" xmlns:w10="urn:schemas-microsoft-com:office:word" xmlns:w15="http://schemas.microsoft.com/office/word/2012/wordml" xmlns:wpg="http://schemas.microsoft.com/office/word/2010/wordprocessingGroup" xmlns:wpi="http://schemas.microsoft.com/office/word/2010/wordprocessingInk" xmlns:wne="http://schemas.microsoft.com/office/word/2006/wordml" xmlns:wps="http://schemas.microsoft.com/office/word/2010/wordprocessingShape" xmlns:wpsCustomData="http://www.wps.cn/officeDocument/2013/wpsCustomData" mc:Ignorable="w14 w15 wp14">
   <w:body>
     <w:p>
+      <w:pPr>
+        <w:rPr>
+          <w:rFonts w:hint="eastAsia" w:eastAsiaTheme="minorEastAsia"/>
+          <w:lang w:val="en-US" w:eastAsia="zh-CN"/>
+        </w:rPr>
+      </w:pPr>
       <w:r>
-        <w:drawing>
-          <wp:inline distT="0" distB="0" distL="114300" distR="114300">
-            <wp:extent cx="3002280" cy="5067935"/>
-            <wp:effectExtent l="0" t="0" r="0" b="6985"/>
-            <wp:docPr id="1" name="图片 1"/>
-            <wp:cNvGraphicFramePr>
-              <a:graphicFrameLocks xmlns:a="http://schemas.openxmlformats.org/drawingml/2006/main" noChangeAspect="1"/>
-            </wp:cNvGraphicFramePr>
-            <a:graphic xmlns:a="http://schemas.openxmlformats.org/drawingml/2006/main">
-              <a:graphicData uri="http://schemas.openxmlformats.org/drawingml/2006/picture">
-                <pic:pic xmlns:pic="http://schemas.openxmlformats.org/drawingml/2006/picture">
-                  <pic:nvPicPr>
-                    <pic:cNvPr id="1" name="图片 1"/>
-                    <pic:cNvPicPr>
-                      <a:picLocks noChangeAspect="1"/>
-                    </pic:cNvPicPr>
-                  </pic:nvPicPr>
-                  <pic:blipFill>
-                    <a:blip r:embed="rId4"/>
-                    <a:stretch>
-                      <a:fillRect/>
-                    </a:stretch>
-                  </pic:blipFill>
-                  <pic:spPr>
-                    <a:xfrm>
-                      <a:off x="0" y="0"/>
-                      <a:ext cx="3002280" cy="5067935"/>
-                    </a:xfrm>
-                    <a:prstGeom prst="rect">
-                      <a:avLst/>
-                    </a:prstGeom>
-                    <a:noFill/>
-                    <a:ln w="9525">
-                      <a:noFill/>
-                    </a:ln>
-                  </pic:spPr>
-                </pic:pic>
-              </a:graphicData>
-            </a:graphic>
-          </wp:inline>
-        </w:drawing>
+        <w:rPr>
+          <w:rFonts w:hint="eastAsia"/>
+          <w:lang w:val="en-US" w:eastAsia="zh-CN"/>
+        </w:rPr>
+        <w:t>\n \t 换行制表</w:t>
       </w:r>
+      <w:bookmarkStart w:id="0" w:name="_GoBack"/>
+      <w:bookmarkEnd w:id="0"/>
+    </w:p>
+    <w:p/>
+    <w:p>
       <w:r>
         <w:drawing>
           <wp:inline distT="0" distB="0" distL="114300" distR="114300">
@@ -65,7 +40,7 @@
                     </pic:cNvPicPr>
                   </pic:nvPicPr>
                   <pic:blipFill>
-                    <a:blip r:embed="rId5"/>
+                    <a:blip r:embed="rId4"/>
                     <a:stretch>
                       <a:fillRect/>
                     </a:stretch>
@@ -108,7 +83,7 @@
                     </pic:cNvPicPr>
                   </pic:nvPicPr>
                   <pic:blipFill>
-                    <a:blip r:embed="rId6"/>
+                    <a:blip r:embed="rId5"/>
                     <a:stretch>
                       <a:fillRect/>
                     </a:stretch>
@@ -151,7 +126,7 @@
                     </pic:cNvPicPr>
                   </pic:nvPicPr>
                   <pic:blipFill>
-                    <a:blip r:embed="rId7"/>
+                    <a:blip r:embed="rId6"/>
                     <a:stretch>
                       <a:fillRect/>
                     </a:stretch>
@@ -194,7 +169,7 @@
                     </pic:cNvPicPr>
                   </pic:nvPicPr>
                   <pic:blipFill>
-                    <a:blip r:embed="rId8"/>
+                    <a:blip r:embed="rId7"/>
                     <a:stretch>
                       <a:fillRect/>
                     </a:stretch>
@@ -237,7 +212,7 @@
                     </pic:cNvPicPr>
                   </pic:nvPicPr>
                   <pic:blipFill>
-                    <a:blip r:embed="rId9"/>
+                    <a:blip r:embed="rId8"/>
                     <a:stretch>
                       <a:fillRect/>
                     </a:stretch>
@@ -280,7 +255,7 @@
                     </pic:cNvPicPr>
                   </pic:nvPicPr>
                   <pic:blipFill>
-                    <a:blip r:embed="rId10"/>
+                    <a:blip r:embed="rId9"/>
                     <a:stretch>
                       <a:fillRect/>
                     </a:stretch>
@@ -323,7 +298,7 @@
                     </pic:cNvPicPr>
                   </pic:nvPicPr>
                   <pic:blipFill>
-                    <a:blip r:embed="rId11"/>
+                    <a:blip r:embed="rId10"/>
                     <a:stretch>
                       <a:fillRect/>
                     </a:stretch>
@@ -366,7 +341,7 @@
                     </pic:cNvPicPr>
                   </pic:nvPicPr>
                   <pic:blipFill>
-                    <a:blip r:embed="rId12"/>
+                    <a:blip r:embed="rId11"/>
                     <a:stretch>
                       <a:fillRect/>
                     </a:stretch>
@@ -409,7 +384,7 @@
                     </pic:cNvPicPr>
                   </pic:nvPicPr>
                   <pic:blipFill>
-                    <a:blip r:embed="rId13"/>
+                    <a:blip r:embed="rId12"/>
                     <a:stretch>
                       <a:fillRect/>
                     </a:stretch>
@@ -454,7 +429,7 @@
                     </pic:cNvPicPr>
                   </pic:nvPicPr>
                   <pic:blipFill>
-                    <a:blip r:embed="rId14"/>
+                    <a:blip r:embed="rId13"/>
                     <a:stretch>
                       <a:fillRect/>
                     </a:stretch>
@@ -478,8 +453,6 @@
           </wp:inline>
         </w:drawing>
       </w:r>
-      <w:bookmarkStart w:id="0" w:name="_GoBack"/>
-      <w:bookmarkEnd w:id="0"/>
     </w:p>
     <w:sectPr>
       <w:pgSz w:w="11906" w:h="16838"/>

--- a/experience.docx
+++ b/experience.docx
@@ -16,8 +16,6 @@
         </w:rPr>
         <w:t>\n \t 换行制表</w:t>
       </w:r>
-      <w:bookmarkStart w:id="0" w:name="_GoBack"/>
-      <w:bookmarkEnd w:id="0"/>
     </w:p>
     <w:p/>
     <w:p>
@@ -64,6 +62,8 @@
           </wp:inline>
         </w:drawing>
       </w:r>
+      <w:bookmarkStart w:id="0" w:name="_GoBack"/>
+      <w:bookmarkEnd w:id="0"/>
       <w:r>
         <w:drawing>
           <wp:inline distT="0" distB="0" distL="114300" distR="114300">
@@ -454,6 +454,328 @@
         </w:drawing>
       </w:r>
     </w:p>
+    <w:p>
+      <w:r>
+        <w:drawing>
+          <wp:inline distT="0" distB="0" distL="114300" distR="114300">
+            <wp:extent cx="3406140" cy="899160"/>
+            <wp:effectExtent l="0" t="0" r="7620" b="0"/>
+            <wp:docPr id="1" name="图片 1"/>
+            <wp:cNvGraphicFramePr>
+              <a:graphicFrameLocks xmlns:a="http://schemas.openxmlformats.org/drawingml/2006/main" noChangeAspect="1"/>
+            </wp:cNvGraphicFramePr>
+            <a:graphic xmlns:a="http://schemas.openxmlformats.org/drawingml/2006/main">
+              <a:graphicData uri="http://schemas.openxmlformats.org/drawingml/2006/picture">
+                <pic:pic xmlns:pic="http://schemas.openxmlformats.org/drawingml/2006/picture">
+                  <pic:nvPicPr>
+                    <pic:cNvPr id="1" name="图片 1"/>
+                    <pic:cNvPicPr>
+                      <a:picLocks noChangeAspect="1"/>
+                    </pic:cNvPicPr>
+                  </pic:nvPicPr>
+                  <pic:blipFill>
+                    <a:blip r:embed="rId14"/>
+                    <a:stretch>
+                      <a:fillRect/>
+                    </a:stretch>
+                  </pic:blipFill>
+                  <pic:spPr>
+                    <a:xfrm>
+                      <a:off x="0" y="0"/>
+                      <a:ext cx="3406140" cy="899160"/>
+                    </a:xfrm>
+                    <a:prstGeom prst="rect">
+                      <a:avLst/>
+                    </a:prstGeom>
+                    <a:noFill/>
+                    <a:ln w="9525">
+                      <a:noFill/>
+                    </a:ln>
+                  </pic:spPr>
+                </pic:pic>
+              </a:graphicData>
+            </a:graphic>
+          </wp:inline>
+        </w:drawing>
+      </w:r>
+    </w:p>
+    <w:p>
+      <w:pPr>
+        <w:pStyle w:val="2"/>
+        <w:keepNext w:val="0"/>
+        <w:keepLines w:val="0"/>
+        <w:widowControl/>
+        <w:suppressLineNumbers w:val="0"/>
+        <w:pBdr>
+          <w:top w:val="none" w:color="auto" w:sz="0" w:space="0"/>
+          <w:left w:val="none" w:color="auto" w:sz="0" w:space="0"/>
+          <w:bottom w:val="none" w:color="auto" w:sz="0" w:space="0"/>
+          <w:right w:val="none" w:color="auto" w:sz="0" w:space="0"/>
+        </w:pBdr>
+        <w:shd w:val="clear" w:fill="FFFFFF"/>
+        <w:wordWrap w:val="0"/>
+        <w:spacing w:before="0" w:beforeAutospacing="0" w:after="0" w:afterAutospacing="0" w:line="420" w:lineRule="atLeast"/>
+        <w:ind w:left="0" w:right="0" w:firstLine="0"/>
+        <w:rPr>
+          <w:rFonts w:ascii="Helvetica" w:hAnsi="Helvetica" w:eastAsia="Helvetica" w:cs="Helvetica"/>
+          <w:i w:val="0"/>
+          <w:caps w:val="0"/>
+          <w:color w:val="333333"/>
+          <w:spacing w:val="0"/>
+          <w:sz w:val="15"/>
+          <w:szCs w:val="15"/>
+        </w:rPr>
+      </w:pPr>
+      <w:r>
+        <w:rPr>
+          <w:rFonts w:hint="default" w:ascii="Helvetica" w:hAnsi="Helvetica" w:eastAsia="Helvetica" w:cs="Helvetica"/>
+          <w:b/>
+          <w:i w:val="0"/>
+          <w:caps w:val="0"/>
+          <w:color w:val="333333"/>
+          <w:spacing w:val="0"/>
+          <w:sz w:val="15"/>
+          <w:szCs w:val="15"/>
+          <w:shd w:val="clear" w:fill="FFFFFF"/>
+        </w:rPr>
+        <w:t>filter()</w:t>
+      </w:r>
+      <w:r>
+        <w:rPr>
+          <w:rFonts w:hint="default" w:ascii="Helvetica" w:hAnsi="Helvetica" w:eastAsia="Helvetica" w:cs="Helvetica"/>
+          <w:i w:val="0"/>
+          <w:caps w:val="0"/>
+          <w:color w:val="333333"/>
+          <w:spacing w:val="0"/>
+          <w:sz w:val="15"/>
+          <w:szCs w:val="15"/>
+          <w:shd w:val="clear" w:fill="FFFFFF"/>
+        </w:rPr>
+        <w:t> 函数用于过滤序列，过滤掉不符合条件的元素，返回由符合条件元素组成的新列表。</w:t>
+      </w:r>
+    </w:p>
+    <w:p>
+      <w:pPr>
+        <w:pStyle w:val="2"/>
+        <w:keepNext w:val="0"/>
+        <w:keepLines w:val="0"/>
+        <w:widowControl/>
+        <w:suppressLineNumbers w:val="0"/>
+        <w:pBdr>
+          <w:top w:val="none" w:color="auto" w:sz="0" w:space="0"/>
+          <w:left w:val="none" w:color="auto" w:sz="0" w:space="0"/>
+          <w:bottom w:val="none" w:color="auto" w:sz="0" w:space="0"/>
+          <w:right w:val="none" w:color="auto" w:sz="0" w:space="0"/>
+        </w:pBdr>
+        <w:shd w:val="clear" w:fill="FFFFFF"/>
+        <w:wordWrap w:val="0"/>
+        <w:spacing w:before="0" w:beforeAutospacing="0" w:after="0" w:afterAutospacing="0" w:line="420" w:lineRule="atLeast"/>
+        <w:ind w:left="0" w:right="0" w:firstLine="0"/>
+        <w:rPr>
+          <w:rFonts w:hint="default" w:ascii="Helvetica" w:hAnsi="Helvetica" w:eastAsia="Helvetica" w:cs="Helvetica"/>
+          <w:i w:val="0"/>
+          <w:caps w:val="0"/>
+          <w:color w:val="333333"/>
+          <w:spacing w:val="0"/>
+          <w:sz w:val="15"/>
+          <w:szCs w:val="15"/>
+        </w:rPr>
+      </w:pPr>
+      <w:r>
+        <w:rPr>
+          <w:rFonts w:hint="default" w:ascii="Helvetica" w:hAnsi="Helvetica" w:eastAsia="Helvetica" w:cs="Helvetica"/>
+          <w:i w:val="0"/>
+          <w:caps w:val="0"/>
+          <w:color w:val="333333"/>
+          <w:spacing w:val="0"/>
+          <w:sz w:val="15"/>
+          <w:szCs w:val="15"/>
+          <w:shd w:val="clear" w:fill="FFFFFF"/>
+        </w:rPr>
+        <w:t>该接收两个参数，第一个为函数，第二个为序列，序列的每个元素作为参数传递给函数进行判，然后返回 True 或 False，最后将返回 True 的元素放到新列表中。</w:t>
+      </w:r>
+    </w:p>
+    <w:p>
+      <w:r>
+        <w:drawing>
+          <wp:inline distT="0" distB="0" distL="114300" distR="114300">
+            <wp:extent cx="3795395" cy="2042160"/>
+            <wp:effectExtent l="0" t="0" r="14605" b="0"/>
+            <wp:docPr id="12" name="图片 2"/>
+            <wp:cNvGraphicFramePr>
+              <a:graphicFrameLocks xmlns:a="http://schemas.openxmlformats.org/drawingml/2006/main" noChangeAspect="1"/>
+            </wp:cNvGraphicFramePr>
+            <a:graphic xmlns:a="http://schemas.openxmlformats.org/drawingml/2006/main">
+              <a:graphicData uri="http://schemas.openxmlformats.org/drawingml/2006/picture">
+                <pic:pic xmlns:pic="http://schemas.openxmlformats.org/drawingml/2006/picture">
+                  <pic:nvPicPr>
+                    <pic:cNvPr id="12" name="图片 2"/>
+                    <pic:cNvPicPr>
+                      <a:picLocks noChangeAspect="1"/>
+                    </pic:cNvPicPr>
+                  </pic:nvPicPr>
+                  <pic:blipFill>
+                    <a:blip r:embed="rId15"/>
+                    <a:stretch>
+                      <a:fillRect/>
+                    </a:stretch>
+                  </pic:blipFill>
+                  <pic:spPr>
+                    <a:xfrm>
+                      <a:off x="0" y="0"/>
+                      <a:ext cx="3795395" cy="2042160"/>
+                    </a:xfrm>
+                    <a:prstGeom prst="rect">
+                      <a:avLst/>
+                    </a:prstGeom>
+                    <a:noFill/>
+                    <a:ln w="9525">
+                      <a:noFill/>
+                    </a:ln>
+                  </pic:spPr>
+                </pic:pic>
+              </a:graphicData>
+            </a:graphic>
+          </wp:inline>
+        </w:drawing>
+      </w:r>
+    </w:p>
+    <w:p/>
+    <w:p>
+      <w:pPr>
+        <w:rPr>
+          <w:rFonts w:hint="eastAsia" w:eastAsia="宋体"/>
+          <w:sz w:val="96"/>
+          <w:szCs w:val="160"/>
+          <w:lang w:eastAsia="zh-CN"/>
+        </w:rPr>
+      </w:pPr>
+      <w:r>
+        <w:rPr>
+          <w:rFonts w:hint="default" w:ascii="Helvetica" w:hAnsi="Helvetica" w:eastAsia="Helvetica" w:cs="Helvetica"/>
+          <w:i w:val="0"/>
+          <w:color w:val="333333"/>
+          <w:spacing w:val="0"/>
+          <w:sz w:val="48"/>
+          <w:szCs w:val="48"/>
+          <w:shd w:val="clear" w:fill="FFFFFF"/>
+        </w:rPr>
+        <w:t>E</w:t>
+      </w:r>
+      <w:r>
+        <w:rPr>
+          <w:rFonts w:hint="default" w:ascii="Helvetica" w:hAnsi="Helvetica" w:eastAsia="Helvetica" w:cs="Helvetica"/>
+          <w:i w:val="0"/>
+          <w:caps w:val="0"/>
+          <w:color w:val="333333"/>
+          <w:spacing w:val="0"/>
+          <w:sz w:val="48"/>
+          <w:szCs w:val="48"/>
+          <w:shd w:val="clear" w:fill="FFFFFF"/>
+        </w:rPr>
+        <w:t>numerate</w:t>
+      </w:r>
+      <w:r>
+        <w:rPr>
+          <w:rFonts w:hint="eastAsia" w:ascii="Helvetica" w:hAnsi="Helvetica" w:eastAsia="宋体" w:cs="Helvetica"/>
+          <w:i w:val="0"/>
+          <w:caps w:val="0"/>
+          <w:color w:val="333333"/>
+          <w:spacing w:val="0"/>
+          <w:sz w:val="48"/>
+          <w:szCs w:val="48"/>
+          <w:shd w:val="clear" w:fill="FFFFFF"/>
+          <w:lang w:eastAsia="zh-CN"/>
+        </w:rPr>
+        <w:t>（）</w:t>
+      </w:r>
+    </w:p>
+    <w:p>
+      <w:pPr>
+        <w:pStyle w:val="2"/>
+        <w:keepNext w:val="0"/>
+        <w:keepLines w:val="0"/>
+        <w:widowControl/>
+        <w:suppressLineNumbers w:val="0"/>
+        <w:pBdr>
+          <w:top w:val="none" w:color="auto" w:sz="0" w:space="0"/>
+          <w:left w:val="none" w:color="auto" w:sz="0" w:space="0"/>
+          <w:bottom w:val="none" w:color="auto" w:sz="0" w:space="0"/>
+          <w:right w:val="none" w:color="auto" w:sz="0" w:space="0"/>
+        </w:pBdr>
+        <w:shd w:val="clear" w:fill="FFFFFF"/>
+        <w:wordWrap w:val="0"/>
+        <w:spacing w:before="0" w:beforeAutospacing="0" w:after="0" w:afterAutospacing="0" w:line="420" w:lineRule="atLeast"/>
+        <w:ind w:left="0" w:right="0" w:firstLine="0"/>
+        <w:rPr>
+          <w:rFonts w:ascii="Helvetica" w:hAnsi="Helvetica" w:eastAsia="Helvetica" w:cs="Helvetica"/>
+          <w:i w:val="0"/>
+          <w:caps w:val="0"/>
+          <w:color w:val="333333"/>
+          <w:spacing w:val="0"/>
+          <w:sz w:val="15"/>
+          <w:szCs w:val="15"/>
+        </w:rPr>
+      </w:pPr>
+      <w:r>
+        <w:rPr>
+          <w:rFonts w:hint="default" w:ascii="Helvetica" w:hAnsi="Helvetica" w:eastAsia="Helvetica" w:cs="Helvetica"/>
+          <w:i w:val="0"/>
+          <w:caps w:val="0"/>
+          <w:color w:val="333333"/>
+          <w:spacing w:val="0"/>
+          <w:sz w:val="15"/>
+          <w:szCs w:val="15"/>
+          <w:shd w:val="clear" w:fill="FFFFFF"/>
+        </w:rPr>
+        <w:t>enumerate() 函数用于将一个可遍历的数据对象(如列表、元组或字符串)组合为一个索引序列，同时列出数据和数据下标，一般用在 for 循环当中。</w:t>
+      </w:r>
+    </w:p>
+    <w:p>
+      <w:r>
+        <w:drawing>
+          <wp:inline distT="0" distB="0" distL="114300" distR="114300">
+            <wp:extent cx="3825875" cy="1569720"/>
+            <wp:effectExtent l="0" t="0" r="14605" b="0"/>
+            <wp:docPr id="13" name="图片 3"/>
+            <wp:cNvGraphicFramePr>
+              <a:graphicFrameLocks xmlns:a="http://schemas.openxmlformats.org/drawingml/2006/main" noChangeAspect="1"/>
+            </wp:cNvGraphicFramePr>
+            <a:graphic xmlns:a="http://schemas.openxmlformats.org/drawingml/2006/main">
+              <a:graphicData uri="http://schemas.openxmlformats.org/drawingml/2006/picture">
+                <pic:pic xmlns:pic="http://schemas.openxmlformats.org/drawingml/2006/picture">
+                  <pic:nvPicPr>
+                    <pic:cNvPr id="13" name="图片 3"/>
+                    <pic:cNvPicPr>
+                      <a:picLocks noChangeAspect="1"/>
+                    </pic:cNvPicPr>
+                  </pic:nvPicPr>
+                  <pic:blipFill>
+                    <a:blip r:embed="rId16"/>
+                    <a:stretch>
+                      <a:fillRect/>
+                    </a:stretch>
+                  </pic:blipFill>
+                  <pic:spPr>
+                    <a:xfrm>
+                      <a:off x="0" y="0"/>
+                      <a:ext cx="3825875" cy="1569720"/>
+                    </a:xfrm>
+                    <a:prstGeom prst="rect">
+                      <a:avLst/>
+                    </a:prstGeom>
+                    <a:noFill/>
+                    <a:ln w="9525">
+                      <a:noFill/>
+                    </a:ln>
+                  </pic:spPr>
+                </pic:pic>
+              </a:graphicData>
+            </a:graphic>
+          </wp:inline>
+        </w:drawing>
+      </w:r>
+    </w:p>
     <w:sectPr>
       <w:pgSz w:w="11906" w:h="16838"/>
       <w:pgMar w:top="1440" w:right="1800" w:bottom="1440" w:left="1800" w:header="851" w:footer="992" w:gutter="0"/>
@@ -469,7 +791,7 @@
   <w:docDefaults>
     <w:rPrDefault>
       <w:rPr>
-        <w:rFonts w:asciiTheme="minorHAnsi" w:hAnsiTheme="minorHAnsi" w:eastAsiaTheme="minorEastAsia" w:cstheme="minorBidi"/>
+        <w:rFonts w:ascii="Times New Roman" w:hAnsi="Times New Roman" w:eastAsia="宋体" w:cs="Times New Roman"/>
       </w:rPr>
     </w:rPrDefault>
   </w:docDefaults>
@@ -539,7 +861,7 @@
     <w:lsdException w:qFormat="1" w:unhideWhenUsed="0" w:uiPriority="0" w:semiHidden="0" w:name="Title"/>
     <w:lsdException w:unhideWhenUsed="0" w:uiPriority="0" w:semiHidden="0" w:name="Closing"/>
     <w:lsdException w:unhideWhenUsed="0" w:uiPriority="0" w:semiHidden="0" w:name="Signature"/>
-    <w:lsdException w:unhideWhenUsed="0" w:uiPriority="0" w:name="Default Paragraph Font"/>
+    <w:lsdException w:qFormat="1" w:unhideWhenUsed="0" w:uiPriority="0" w:name="Default Paragraph Font"/>
     <w:lsdException w:unhideWhenUsed="0" w:uiPriority="0" w:semiHidden="0" w:name="Body Text"/>
     <w:lsdException w:unhideWhenUsed="0" w:uiPriority="0" w:semiHidden="0" w:name="Body Text Indent"/>
     <w:lsdException w:unhideWhenUsed="0" w:uiPriority="0" w:semiHidden="0" w:name="List Continue"/>
@@ -577,7 +899,7 @@
     <w:lsdException w:unhideWhenUsed="0" w:uiPriority="0" w:semiHidden="0" w:name="HTML Sample"/>
     <w:lsdException w:unhideWhenUsed="0" w:uiPriority="0" w:semiHidden="0" w:name="HTML Typewriter"/>
     <w:lsdException w:unhideWhenUsed="0" w:uiPriority="0" w:semiHidden="0" w:name="HTML Variable"/>
-    <w:lsdException w:unhideWhenUsed="0" w:uiPriority="0" w:name="Normal Table"/>
+    <w:lsdException w:qFormat="1" w:unhideWhenUsed="0" w:uiPriority="0" w:name="Normal Table"/>
     <w:lsdException w:unhideWhenUsed="0" w:uiPriority="0" w:semiHidden="0" w:name="annotation subject"/>
     <w:lsdException w:unhideWhenUsed="0" w:uiPriority="0" w:semiHidden="0" w:name="Table Simple 1"/>
     <w:lsdException w:unhideWhenUsed="0" w:uiPriority="0" w:semiHidden="0" w:name="Table Simple 2"/>
@@ -739,14 +1061,16 @@
       <w:lang w:val="en-US" w:eastAsia="zh-CN" w:bidi="ar-SA"/>
     </w:rPr>
   </w:style>
-  <w:style w:type="character" w:default="1" w:styleId="2">
+  <w:style w:type="character" w:default="1" w:styleId="3">
     <w:name w:val="Default Paragraph Font"/>
     <w:semiHidden/>
+    <w:qFormat/>
     <w:uiPriority w:val="0"/>
   </w:style>
-  <w:style w:type="table" w:default="1" w:styleId="3">
+  <w:style w:type="table" w:default="1" w:styleId="4">
     <w:name w:val="Normal Table"/>
     <w:semiHidden/>
+    <w:qFormat/>
     <w:uiPriority w:val="0"/>
     <w:tblPr>
       <w:tblLayout w:type="fixed"/>
@@ -757,6 +1081,21 @@
         <w:right w:w="108" w:type="dxa"/>
       </w:tblCellMar>
     </w:tblPr>
+  </w:style>
+  <w:style w:type="paragraph" w:styleId="2">
+    <w:name w:val="Normal (Web)"/>
+    <w:basedOn w:val="1"/>
+    <w:uiPriority w:val="0"/>
+    <w:pPr>
+      <w:spacing w:before="0" w:beforeAutospacing="1" w:after="0" w:afterAutospacing="1"/>
+      <w:ind w:left="0" w:right="0"/>
+      <w:jc w:val="left"/>
+    </w:pPr>
+    <w:rPr>
+      <w:kern w:val="0"/>
+      <w:sz w:val="24"/>
+      <w:lang w:val="en-US" w:eastAsia="zh-CN" w:bidi="ar"/>
+    </w:rPr>
   </w:style>
 </w:styles>
 </file>

--- a/experience.docx
+++ b/experience.docx
@@ -62,6 +62,137 @@
           </wp:inline>
         </w:drawing>
       </w:r>
+    </w:p>
+    <w:p>
+      <w:r>
+        <w:drawing>
+          <wp:inline distT="0" distB="0" distL="114300" distR="114300">
+            <wp:extent cx="5273040" cy="821690"/>
+            <wp:effectExtent l="0" t="0" r="0" b="1270"/>
+            <wp:docPr id="14" name="图片 1"/>
+            <wp:cNvGraphicFramePr>
+              <a:graphicFrameLocks xmlns:a="http://schemas.openxmlformats.org/drawingml/2006/main" noChangeAspect="1"/>
+            </wp:cNvGraphicFramePr>
+            <a:graphic xmlns:a="http://schemas.openxmlformats.org/drawingml/2006/main">
+              <a:graphicData uri="http://schemas.openxmlformats.org/drawingml/2006/picture">
+                <pic:pic xmlns:pic="http://schemas.openxmlformats.org/drawingml/2006/picture">
+                  <pic:nvPicPr>
+                    <pic:cNvPr id="14" name="图片 1"/>
+                    <pic:cNvPicPr>
+                      <a:picLocks noChangeAspect="1"/>
+                    </pic:cNvPicPr>
+                  </pic:nvPicPr>
+                  <pic:blipFill>
+                    <a:blip r:embed="rId5"/>
+                    <a:stretch>
+                      <a:fillRect/>
+                    </a:stretch>
+                  </pic:blipFill>
+                  <pic:spPr>
+                    <a:xfrm>
+                      <a:off x="0" y="0"/>
+                      <a:ext cx="5273040" cy="821690"/>
+                    </a:xfrm>
+                    <a:prstGeom prst="rect">
+                      <a:avLst/>
+                    </a:prstGeom>
+                    <a:noFill/>
+                    <a:ln w="9525">
+                      <a:noFill/>
+                    </a:ln>
+                  </pic:spPr>
+                </pic:pic>
+              </a:graphicData>
+            </a:graphic>
+          </wp:inline>
+        </w:drawing>
+      </w:r>
+      <w:r>
+        <w:drawing>
+          <wp:inline distT="0" distB="0" distL="114300" distR="114300">
+            <wp:extent cx="5267960" cy="462280"/>
+            <wp:effectExtent l="0" t="0" r="5080" b="10160"/>
+            <wp:docPr id="15" name="图片 2"/>
+            <wp:cNvGraphicFramePr>
+              <a:graphicFrameLocks xmlns:a="http://schemas.openxmlformats.org/drawingml/2006/main" noChangeAspect="1"/>
+            </wp:cNvGraphicFramePr>
+            <a:graphic xmlns:a="http://schemas.openxmlformats.org/drawingml/2006/main">
+              <a:graphicData uri="http://schemas.openxmlformats.org/drawingml/2006/picture">
+                <pic:pic xmlns:pic="http://schemas.openxmlformats.org/drawingml/2006/picture">
+                  <pic:nvPicPr>
+                    <pic:cNvPr id="15" name="图片 2"/>
+                    <pic:cNvPicPr>
+                      <a:picLocks noChangeAspect="1"/>
+                    </pic:cNvPicPr>
+                  </pic:nvPicPr>
+                  <pic:blipFill>
+                    <a:blip r:embed="rId6"/>
+                    <a:stretch>
+                      <a:fillRect/>
+                    </a:stretch>
+                  </pic:blipFill>
+                  <pic:spPr>
+                    <a:xfrm>
+                      <a:off x="0" y="0"/>
+                      <a:ext cx="5267960" cy="462280"/>
+                    </a:xfrm>
+                    <a:prstGeom prst="rect">
+                      <a:avLst/>
+                    </a:prstGeom>
+                    <a:noFill/>
+                    <a:ln w="9525">
+                      <a:noFill/>
+                    </a:ln>
+                  </pic:spPr>
+                </pic:pic>
+              </a:graphicData>
+            </a:graphic>
+          </wp:inline>
+        </w:drawing>
+      </w:r>
+      <w:r>
+        <w:drawing>
+          <wp:inline distT="0" distB="0" distL="114300" distR="114300">
+            <wp:extent cx="4001135" cy="419100"/>
+            <wp:effectExtent l="0" t="0" r="6985" b="7620"/>
+            <wp:docPr id="16" name="图片 3"/>
+            <wp:cNvGraphicFramePr>
+              <a:graphicFrameLocks xmlns:a="http://schemas.openxmlformats.org/drawingml/2006/main" noChangeAspect="1"/>
+            </wp:cNvGraphicFramePr>
+            <a:graphic xmlns:a="http://schemas.openxmlformats.org/drawingml/2006/main">
+              <a:graphicData uri="http://schemas.openxmlformats.org/drawingml/2006/picture">
+                <pic:pic xmlns:pic="http://schemas.openxmlformats.org/drawingml/2006/picture">
+                  <pic:nvPicPr>
+                    <pic:cNvPr id="16" name="图片 3"/>
+                    <pic:cNvPicPr>
+                      <a:picLocks noChangeAspect="1"/>
+                    </pic:cNvPicPr>
+                  </pic:nvPicPr>
+                  <pic:blipFill>
+                    <a:blip r:embed="rId7"/>
+                    <a:stretch>
+                      <a:fillRect/>
+                    </a:stretch>
+                  </pic:blipFill>
+                  <pic:spPr>
+                    <a:xfrm>
+                      <a:off x="0" y="0"/>
+                      <a:ext cx="4001135" cy="419100"/>
+                    </a:xfrm>
+                    <a:prstGeom prst="rect">
+                      <a:avLst/>
+                    </a:prstGeom>
+                    <a:noFill/>
+                    <a:ln w="9525">
+                      <a:noFill/>
+                    </a:ln>
+                  </pic:spPr>
+                </pic:pic>
+              </a:graphicData>
+            </a:graphic>
+          </wp:inline>
+        </w:drawing>
+      </w:r>
       <w:bookmarkStart w:id="0" w:name="_GoBack"/>
       <w:bookmarkEnd w:id="0"/>
       <w:r>
@@ -83,7 +214,7 @@
                     </pic:cNvPicPr>
                   </pic:nvPicPr>
                   <pic:blipFill>
-                    <a:blip r:embed="rId5"/>
+                    <a:blip r:embed="rId8"/>
                     <a:stretch>
                       <a:fillRect/>
                     </a:stretch>
@@ -126,7 +257,7 @@
                     </pic:cNvPicPr>
                   </pic:nvPicPr>
                   <pic:blipFill>
-                    <a:blip r:embed="rId6"/>
+                    <a:blip r:embed="rId9"/>
                     <a:stretch>
                       <a:fillRect/>
                     </a:stretch>
@@ -169,7 +300,7 @@
                     </pic:cNvPicPr>
                   </pic:nvPicPr>
                   <pic:blipFill>
-                    <a:blip r:embed="rId7"/>
+                    <a:blip r:embed="rId10"/>
                     <a:stretch>
                       <a:fillRect/>
                     </a:stretch>
@@ -212,7 +343,7 @@
                     </pic:cNvPicPr>
                   </pic:nvPicPr>
                   <pic:blipFill>
-                    <a:blip r:embed="rId8"/>
+                    <a:blip r:embed="rId11"/>
                     <a:stretch>
                       <a:fillRect/>
                     </a:stretch>
@@ -255,7 +386,7 @@
                     </pic:cNvPicPr>
                   </pic:nvPicPr>
                   <pic:blipFill>
-                    <a:blip r:embed="rId9"/>
+                    <a:blip r:embed="rId12"/>
                     <a:stretch>
                       <a:fillRect/>
                     </a:stretch>
@@ -298,7 +429,7 @@
                     </pic:cNvPicPr>
                   </pic:nvPicPr>
                   <pic:blipFill>
-                    <a:blip r:embed="rId10"/>
+                    <a:blip r:embed="rId13"/>
                     <a:stretch>
                       <a:fillRect/>
                     </a:stretch>
@@ -341,7 +472,7 @@
                     </pic:cNvPicPr>
                   </pic:nvPicPr>
                   <pic:blipFill>
-                    <a:blip r:embed="rId11"/>
+                    <a:blip r:embed="rId14"/>
                     <a:stretch>
                       <a:fillRect/>
                     </a:stretch>
@@ -384,7 +515,7 @@
                     </pic:cNvPicPr>
                   </pic:nvPicPr>
                   <pic:blipFill>
-                    <a:blip r:embed="rId12"/>
+                    <a:blip r:embed="rId15"/>
                     <a:stretch>
                       <a:fillRect/>
                     </a:stretch>
@@ -429,7 +560,7 @@
                     </pic:cNvPicPr>
                   </pic:nvPicPr>
                   <pic:blipFill>
-                    <a:blip r:embed="rId13"/>
+                    <a:blip r:embed="rId16"/>
                     <a:stretch>
                       <a:fillRect/>
                     </a:stretch>
@@ -474,7 +605,7 @@
                     </pic:cNvPicPr>
                   </pic:nvPicPr>
                   <pic:blipFill>
-                    <a:blip r:embed="rId14"/>
+                    <a:blip r:embed="rId17"/>
                     <a:stretch>
                       <a:fillRect/>
                     </a:stretch>
@@ -615,7 +746,7 @@
                     </pic:cNvPicPr>
                   </pic:nvPicPr>
                   <pic:blipFill>
-                    <a:blip r:embed="rId15"/>
+                    <a:blip r:embed="rId18"/>
                     <a:stretch>
                       <a:fillRect/>
                     </a:stretch>
@@ -751,7 +882,7 @@
                     </pic:cNvPicPr>
                   </pic:nvPicPr>
                   <pic:blipFill>
-                    <a:blip r:embed="rId16"/>
+                    <a:blip r:embed="rId19"/>
                     <a:stretch>
                       <a:fillRect/>
                     </a:stretch>
